--- a/document/使用说明书.docx
+++ b/document/使用说明书.docx
@@ -787,6 +787,184 @@
     </w:p>
     <w:p>
       <w:pPr>
+        <w:widowControl w:val="0"/>
+        <w:numPr>
+          <w:ilvl w:val="0"/>
+          <w:numId w:val="0"/>
+        </w:numPr>
+        <w:jc w:val="left"/>
+        <w:rPr>
+          <w:rFonts w:hint="eastAsia"/>
+          <w:lang w:val="en-US" w:eastAsia="zh-CN"/>
+        </w:rPr>
+      </w:pPr>
+      <w:r>
+        <w:rPr>
+          <w:rFonts w:hint="eastAsia"/>
+          <w:lang w:val="en-US" w:eastAsia="zh-CN"/>
+        </w:rPr>
+        <w:t>一、系统介绍</w:t>
+      </w:r>
+    </w:p>
+    <w:p>
+      <w:pPr>
+        <w:widowControl w:val="0"/>
+        <w:numPr>
+          <w:ilvl w:val="0"/>
+          <w:numId w:val="0"/>
+        </w:numPr>
+        <w:ind w:firstLine="420" w:firstLineChars="0"/>
+        <w:jc w:val="left"/>
+        <w:rPr>
+          <w:rFonts w:hint="eastAsia"/>
+          <w:lang w:val="en-US" w:eastAsia="zh-CN"/>
+        </w:rPr>
+      </w:pPr>
+      <w:r>
+        <w:rPr>
+          <w:rFonts w:hint="eastAsia"/>
+          <w:lang w:val="en-US" w:eastAsia="zh-CN"/>
+        </w:rPr>
+        <w:t>本管理系统是采用</w:t>
+      </w:r>
+      <w:r>
+        <w:rPr>
+          <w:rFonts w:hint="default"/>
+          <w:lang w:val="en-US" w:eastAsia="zh-CN"/>
+        </w:rPr>
+        <w:t>JAVA WEB</w:t>
+      </w:r>
+      <w:r>
+        <w:rPr>
+          <w:rFonts w:hint="eastAsia"/>
+          <w:lang w:val="en-US" w:eastAsia="zh-CN"/>
+        </w:rPr>
+        <w:t>开发，使用mysql数据库。配合前台的商城系统，使用户可以更好的管理商城系统。本管理系统具有易用性，高效性和快捷性。在不需要经过复杂学习的条件下，可以轻松使用本管理系统实现商品的商品添加，商品信息管理，商品分类管理。</w:t>
+      </w:r>
+    </w:p>
+    <w:p>
+      <w:pPr>
+        <w:widowControl w:val="0"/>
+        <w:numPr>
+          <w:ilvl w:val="0"/>
+          <w:numId w:val="0"/>
+        </w:numPr>
+        <w:ind w:firstLine="420" w:firstLineChars="0"/>
+        <w:jc w:val="left"/>
+        <w:rPr>
+          <w:rFonts w:hint="eastAsia"/>
+          <w:lang w:val="en-US" w:eastAsia="zh-CN"/>
+        </w:rPr>
+      </w:pPr>
+      <w:r>
+        <w:rPr>
+          <w:rFonts w:hint="eastAsia"/>
+          <w:lang w:val="en-US" w:eastAsia="zh-CN"/>
+        </w:rPr>
+        <w:t>同时，本管理系统的特色就是快速出库和入库，管理员可以通过上传“条形码+数量”模式的表格文档，实现仓库的快速出库入库。</w:t>
+      </w:r>
+    </w:p>
+    <w:p>
+      <w:pPr>
+        <w:widowControl w:val="0"/>
+        <w:numPr>
+          <w:ilvl w:val="0"/>
+          <w:numId w:val="0"/>
+        </w:numPr>
+        <w:jc w:val="left"/>
+        <w:rPr>
+          <w:rFonts w:hint="eastAsia"/>
+          <w:lang w:val="en-US" w:eastAsia="zh-CN"/>
+        </w:rPr>
+      </w:pPr>
+    </w:p>
+    <w:p>
+      <w:pPr>
+        <w:widowControl w:val="0"/>
+        <w:numPr>
+          <w:ilvl w:val="0"/>
+          <w:numId w:val="0"/>
+        </w:numPr>
+        <w:jc w:val="left"/>
+        <w:rPr>
+          <w:rFonts w:hint="eastAsia"/>
+          <w:lang w:val="en-US" w:eastAsia="zh-CN"/>
+        </w:rPr>
+      </w:pPr>
+    </w:p>
+    <w:p>
+      <w:pPr>
+        <w:widowControl w:val="0"/>
+        <w:numPr>
+          <w:ilvl w:val="0"/>
+          <w:numId w:val="0"/>
+        </w:numPr>
+        <w:jc w:val="left"/>
+        <w:rPr>
+          <w:rFonts w:hint="eastAsia"/>
+          <w:lang w:val="en-US" w:eastAsia="zh-CN"/>
+        </w:rPr>
+      </w:pPr>
+    </w:p>
+    <w:p>
+      <w:pPr>
+        <w:widowControl w:val="0"/>
+        <w:numPr>
+          <w:ilvl w:val="0"/>
+          <w:numId w:val="0"/>
+        </w:numPr>
+        <w:jc w:val="left"/>
+        <w:rPr>
+          <w:rFonts w:hint="eastAsia"/>
+          <w:lang w:val="en-US" w:eastAsia="zh-CN"/>
+        </w:rPr>
+      </w:pPr>
+    </w:p>
+    <w:p>
+      <w:pPr>
+        <w:widowControl w:val="0"/>
+        <w:numPr>
+          <w:ilvl w:val="0"/>
+          <w:numId w:val="0"/>
+        </w:numPr>
+        <w:jc w:val="left"/>
+        <w:rPr>
+          <w:rFonts w:hint="eastAsia"/>
+          <w:lang w:val="en-US" w:eastAsia="zh-CN"/>
+        </w:rPr>
+      </w:pPr>
+    </w:p>
+    <w:p>
+      <w:pPr>
+        <w:widowControl w:val="0"/>
+        <w:numPr>
+          <w:ilvl w:val="0"/>
+          <w:numId w:val="0"/>
+        </w:numPr>
+        <w:jc w:val="left"/>
+        <w:rPr>
+          <w:rFonts w:hint="eastAsia"/>
+          <w:lang w:val="en-US" w:eastAsia="zh-CN"/>
+        </w:rPr>
+      </w:pPr>
+    </w:p>
+    <w:p>
+      <w:pPr>
+        <w:widowControl w:val="0"/>
+        <w:numPr>
+          <w:ilvl w:val="0"/>
+          <w:numId w:val="0"/>
+        </w:numPr>
+        <w:jc w:val="left"/>
+        <w:rPr>
+          <w:rFonts w:hint="eastAsia"/>
+          <w:lang w:val="en-US" w:eastAsia="zh-CN"/>
+        </w:rPr>
+      </w:pPr>
+    </w:p>
+    <w:p>
+      <w:pPr>
+        <w:widowControl w:val="0"/>
         <w:numPr>
           <w:ilvl w:val="0"/>
           <w:numId w:val="1"/>
@@ -802,7 +980,7 @@
           <w:rFonts w:hint="eastAsia"/>
           <w:lang w:val="en-US" w:eastAsia="zh-CN"/>
         </w:rPr>
-        <w:t>系统概述：</w:t>
+        <w:t>功能概述</w:t>
       </w:r>
     </w:p>
     <w:p>
@@ -824,15 +1002,79 @@
         <w:numPr>
           <w:numId w:val="0"/>
         </w:numPr>
+        <w:ind w:firstLine="420" w:firstLineChars="0"/>
         <w:jc w:val="left"/>
         <w:rPr>
           <w:rFonts w:hint="eastAsia"/>
           <w:lang w:val="en-US" w:eastAsia="zh-CN"/>
         </w:rPr>
       </w:pPr>
-    </w:p>
-    <w:p>
-      <w:pPr>
+      <w:r>
+        <w:rPr>
+          <w:rFonts w:hint="eastAsia"/>
+          <w:lang w:val="en-US" w:eastAsia="zh-CN"/>
+        </w:rPr>
+        <w:t>1.分类管理：用户可以添加一级，二级分类，并且可以修改和删除。分类管理系统，大大方便了前台购物系统用户的购物操作，也使得管理员更加方便，有效的分类仓库中的商品。</w:t>
+      </w:r>
+    </w:p>
+    <w:p>
+      <w:pPr>
+        <w:widowControl w:val="0"/>
+        <w:numPr>
+          <w:numId w:val="0"/>
+        </w:numPr>
+        <w:ind w:firstLine="420" w:firstLineChars="0"/>
+        <w:jc w:val="left"/>
+        <w:rPr>
+          <w:rFonts w:hint="eastAsia"/>
+          <w:lang w:val="en-US" w:eastAsia="zh-CN"/>
+        </w:rPr>
+      </w:pPr>
+      <w:r>
+        <w:rPr>
+          <w:rFonts w:hint="eastAsia"/>
+          <w:lang w:val="en-US" w:eastAsia="zh-CN"/>
+        </w:rPr>
+        <w:t>2.商品管理：商品管理包括了商品的查看，修改，添加，以及通过快速入库的商品的查看和修改。</w:t>
+      </w:r>
+    </w:p>
+    <w:p>
+      <w:pPr>
+        <w:widowControl w:val="0"/>
+        <w:numPr>
+          <w:numId w:val="0"/>
+        </w:numPr>
+        <w:ind w:firstLine="420" w:firstLineChars="0"/>
+        <w:jc w:val="left"/>
+        <w:rPr>
+          <w:rFonts w:hint="eastAsia"/>
+          <w:lang w:val="en-US" w:eastAsia="zh-CN"/>
+        </w:rPr>
+      </w:pPr>
+      <w:r>
+        <w:rPr>
+          <w:rFonts w:hint="eastAsia"/>
+          <w:lang w:val="en-US" w:eastAsia="zh-CN"/>
+        </w:rPr>
+        <w:t>3.仓库管理：仓库管理包括了商品的快速出库和入库功能。用户只需要上传规定样式的文档，即可实现商品的快速出库入库功能。此功能不再需要传统方式的商品单一录入的功能，大大提高了用户的效率。</w:t>
+      </w:r>
+    </w:p>
+    <w:p>
+      <w:pPr>
+        <w:widowControl w:val="0"/>
+        <w:numPr>
+          <w:numId w:val="0"/>
+        </w:numPr>
+        <w:jc w:val="left"/>
+        <w:rPr>
+          <w:rFonts w:hint="eastAsia"/>
+          <w:lang w:val="en-US" w:eastAsia="zh-CN"/>
+        </w:rPr>
+      </w:pPr>
+    </w:p>
+    <w:p>
+      <w:pPr>
+        <w:widowControl w:val="0"/>
         <w:numPr>
           <w:ilvl w:val="0"/>
           <w:numId w:val="2"/>
@@ -848,7 +1090,7 @@
           <w:rFonts w:hint="eastAsia"/>
           <w:lang w:val="en-US" w:eastAsia="zh-CN"/>
         </w:rPr>
-        <w:t>系统介绍</w:t>
+        <w:t>操作流程</w:t>
       </w:r>
     </w:p>
     <w:p>
@@ -868,9 +1110,9 @@
       <w:pPr>
         <w:widowControl w:val="0"/>
         <w:numPr>
-          <w:numId w:val="0"/>
-        </w:numPr>
-        <w:ind w:firstLine="420" w:firstLineChars="0"/>
+          <w:ilvl w:val="0"/>
+          <w:numId w:val="3"/>
+        </w:numPr>
         <w:jc w:val="left"/>
         <w:rPr>
           <w:rFonts w:hint="eastAsia"/>
@@ -882,14 +1124,1655 @@
           <w:rFonts w:hint="eastAsia"/>
           <w:lang w:val="en-US" w:eastAsia="zh-CN"/>
         </w:rPr>
-        <w:t>本管理系统是采用</w:t>
+        <w:t>登陆和进入系统</w:t>
+      </w:r>
+    </w:p>
+    <w:p>
+      <w:pPr>
+        <w:widowControl w:val="0"/>
+        <w:numPr>
+          <w:numId w:val="0"/>
+        </w:numPr>
+        <w:jc w:val="left"/>
+        <w:rPr>
+          <w:rFonts w:hint="eastAsia"/>
+          <w:lang w:val="en-US" w:eastAsia="zh-CN"/>
+        </w:rPr>
+      </w:pPr>
+    </w:p>
+    <w:p>
+      <w:pPr>
+        <w:widowControl w:val="0"/>
+        <w:numPr>
+          <w:numId w:val="0"/>
+        </w:numPr>
+        <w:ind w:firstLine="420" w:firstLineChars="0"/>
+        <w:jc w:val="left"/>
+        <w:rPr>
+          <w:rFonts w:hint="eastAsia"/>
+          <w:lang w:val="en-US" w:eastAsia="zh-CN"/>
+        </w:rPr>
+      </w:pPr>
+      <w:r>
+        <w:rPr>
+          <w:rFonts w:hint="eastAsia"/>
+          <w:lang w:val="en-US" w:eastAsia="zh-CN"/>
+        </w:rPr>
+        <w:t>首先打开浏览器，输入网址：</w:t>
+      </w:r>
+      <w:r>
+        <w:rPr>
+          <w:rFonts w:hint="eastAsia"/>
+          <w:lang w:val="en-US" w:eastAsia="zh-CN"/>
+        </w:rPr>
+        <w:fldChar w:fldCharType="begin"/>
+      </w:r>
+      <w:r>
+        <w:rPr>
+          <w:rFonts w:hint="eastAsia"/>
+          <w:lang w:val="en-US" w:eastAsia="zh-CN"/>
+        </w:rPr>
+        <w:instrText xml:space="preserve"> HYPERLINK "http://localhost:8080/netstore/adminjsps/login.jsp" </w:instrText>
+      </w:r>
+      <w:r>
+        <w:rPr>
+          <w:rFonts w:hint="eastAsia"/>
+          <w:lang w:val="en-US" w:eastAsia="zh-CN"/>
+        </w:rPr>
+        <w:fldChar w:fldCharType="separate"/>
+      </w:r>
+      <w:r>
+        <w:rPr>
+          <w:rStyle w:val="3"/>
+          <w:rFonts w:hint="eastAsia"/>
+          <w:lang w:val="en-US" w:eastAsia="zh-CN"/>
+        </w:rPr>
+        <w:t>http://localhost:8080/netstore/adminjsps/login.jsp</w:t>
+      </w:r>
+      <w:r>
+        <w:rPr>
+          <w:rFonts w:hint="eastAsia"/>
+          <w:lang w:val="en-US" w:eastAsia="zh-CN"/>
+        </w:rPr>
+        <w:fldChar w:fldCharType="end"/>
+      </w:r>
+      <w:r>
+        <w:rPr>
+          <w:rFonts w:hint="eastAsia"/>
+          <w:lang w:val="en-US" w:eastAsia="zh-CN"/>
+        </w:rPr>
+        <w:t>，进入商城登陆界面。</w:t>
+      </w:r>
+    </w:p>
+    <w:p>
+      <w:pPr>
+        <w:widowControl w:val="0"/>
+        <w:numPr>
+          <w:numId w:val="0"/>
+        </w:numPr>
+        <w:ind w:firstLine="420" w:firstLineChars="0"/>
+        <w:jc w:val="center"/>
+        <w:rPr>
+          <w:rFonts w:hint="eastAsia"/>
+          <w:lang w:val="en-US" w:eastAsia="zh-CN"/>
+        </w:rPr>
+      </w:pPr>
+      <w:r>
+        <w:rPr>
+          <w:rFonts w:hint="eastAsia"/>
+          <w:lang w:val="en-US" w:eastAsia="zh-CN"/>
+        </w:rPr>
+        <w:drawing>
+          <wp:inline distT="0" distB="0" distL="114300" distR="114300">
+            <wp:extent cx="3795395" cy="2167255"/>
+            <wp:effectExtent l="0" t="0" r="14605" b="12065"/>
+            <wp:docPr id="1" name="图片 1" descr="1.登陆界面"/>
+            <wp:cNvGraphicFramePr>
+              <a:graphicFrameLocks xmlns:a="http://schemas.openxmlformats.org/drawingml/2006/main" noChangeAspect="1"/>
+            </wp:cNvGraphicFramePr>
+            <a:graphic xmlns:a="http://schemas.openxmlformats.org/drawingml/2006/main">
+              <a:graphicData uri="http://schemas.openxmlformats.org/drawingml/2006/picture">
+                <pic:pic xmlns:pic="http://schemas.openxmlformats.org/drawingml/2006/picture">
+                  <pic:nvPicPr>
+                    <pic:cNvPr id="1" name="图片 1" descr="1.登陆界面"/>
+                    <pic:cNvPicPr>
+                      <a:picLocks noChangeAspect="1"/>
+                    </pic:cNvPicPr>
+                  </pic:nvPicPr>
+                  <pic:blipFill>
+                    <a:blip r:embed="rId4"/>
+                    <a:stretch>
+                      <a:fillRect/>
+                    </a:stretch>
+                  </pic:blipFill>
+                  <pic:spPr>
+                    <a:xfrm>
+                      <a:off x="0" y="0"/>
+                      <a:ext cx="3795395" cy="2167255"/>
+                    </a:xfrm>
+                    <a:prstGeom prst="rect">
+                      <a:avLst/>
+                    </a:prstGeom>
+                  </pic:spPr>
+                </pic:pic>
+              </a:graphicData>
+            </a:graphic>
+          </wp:inline>
+        </w:drawing>
+      </w:r>
+    </w:p>
+    <w:p>
+      <w:pPr>
+        <w:widowControl w:val="0"/>
+        <w:numPr>
+          <w:numId w:val="0"/>
+        </w:numPr>
+        <w:jc w:val="left"/>
+        <w:rPr>
+          <w:rFonts w:hint="eastAsia"/>
+          <w:lang w:val="en-US" w:eastAsia="zh-CN"/>
+        </w:rPr>
+      </w:pPr>
+    </w:p>
+    <w:p>
+      <w:pPr>
+        <w:widowControl w:val="0"/>
+        <w:numPr>
+          <w:numId w:val="0"/>
+        </w:numPr>
+        <w:ind w:firstLine="420" w:firstLineChars="0"/>
+        <w:jc w:val="left"/>
+        <w:rPr>
+          <w:rFonts w:hint="eastAsia"/>
+          <w:lang w:val="en-US" w:eastAsia="zh-CN"/>
+        </w:rPr>
+      </w:pPr>
+      <w:r>
+        <w:rPr>
+          <w:rFonts w:hint="eastAsia"/>
+          <w:lang w:val="en-US" w:eastAsia="zh-CN"/>
+        </w:rPr>
+        <w:t>输入管理员账号和密码，即可完成登陆，进入商城管理系统。在这里需要注意的是，管理员账户无法注册，需要直接向数据库中添加，所以用户在使用之前先要添加自己的管理员账户。</w:t>
+      </w:r>
+    </w:p>
+    <w:p>
+      <w:pPr>
+        <w:widowControl w:val="0"/>
+        <w:numPr>
+          <w:numId w:val="0"/>
+        </w:numPr>
+        <w:ind w:firstLine="420" w:firstLineChars="0"/>
+        <w:jc w:val="left"/>
+        <w:rPr>
+          <w:rFonts w:hint="eastAsia"/>
+          <w:lang w:val="en-US" w:eastAsia="zh-CN"/>
+        </w:rPr>
+      </w:pPr>
+      <w:r>
+        <w:rPr>
+          <w:rFonts w:hint="eastAsia"/>
+          <w:lang w:val="en-US" w:eastAsia="zh-CN"/>
+        </w:rPr>
+        <w:t>登陆成功之后，进入管理系统首页。</w:t>
+      </w:r>
+    </w:p>
+    <w:p>
+      <w:pPr>
+        <w:widowControl w:val="0"/>
+        <w:numPr>
+          <w:numId w:val="0"/>
+        </w:numPr>
+        <w:jc w:val="left"/>
+        <w:rPr>
+          <w:rFonts w:hint="eastAsia"/>
+          <w:lang w:val="en-US" w:eastAsia="zh-CN"/>
+        </w:rPr>
+      </w:pPr>
+      <w:r>
+        <w:rPr>
+          <w:rFonts w:hint="eastAsia"/>
+          <w:lang w:val="en-US" w:eastAsia="zh-CN"/>
+        </w:rPr>
+        <w:drawing>
+          <wp:inline distT="0" distB="0" distL="114300" distR="114300">
+            <wp:extent cx="5273675" cy="2676525"/>
+            <wp:effectExtent l="0" t="0" r="14605" b="5715"/>
+            <wp:docPr id="2" name="图片 2" descr="2.进入界面"/>
+            <wp:cNvGraphicFramePr>
+              <a:graphicFrameLocks xmlns:a="http://schemas.openxmlformats.org/drawingml/2006/main" noChangeAspect="1"/>
+            </wp:cNvGraphicFramePr>
+            <a:graphic xmlns:a="http://schemas.openxmlformats.org/drawingml/2006/main">
+              <a:graphicData uri="http://schemas.openxmlformats.org/drawingml/2006/picture">
+                <pic:pic xmlns:pic="http://schemas.openxmlformats.org/drawingml/2006/picture">
+                  <pic:nvPicPr>
+                    <pic:cNvPr id="2" name="图片 2" descr="2.进入界面"/>
+                    <pic:cNvPicPr>
+                      <a:picLocks noChangeAspect="1"/>
+                    </pic:cNvPicPr>
+                  </pic:nvPicPr>
+                  <pic:blipFill>
+                    <a:blip r:embed="rId5"/>
+                    <a:stretch>
+                      <a:fillRect/>
+                    </a:stretch>
+                  </pic:blipFill>
+                  <pic:spPr>
+                    <a:xfrm>
+                      <a:off x="0" y="0"/>
+                      <a:ext cx="5273675" cy="2676525"/>
+                    </a:xfrm>
+                    <a:prstGeom prst="rect">
+                      <a:avLst/>
+                    </a:prstGeom>
+                  </pic:spPr>
+                </pic:pic>
+              </a:graphicData>
+            </a:graphic>
+          </wp:inline>
+        </w:drawing>
+      </w:r>
+    </w:p>
+    <w:p>
+      <w:pPr>
+        <w:widowControl w:val="0"/>
+        <w:numPr>
+          <w:numId w:val="0"/>
+        </w:numPr>
+        <w:ind w:firstLine="420" w:firstLineChars="0"/>
+        <w:jc w:val="left"/>
+        <w:rPr>
+          <w:rFonts w:hint="eastAsia"/>
+          <w:lang w:val="en-US" w:eastAsia="zh-CN"/>
+        </w:rPr>
+      </w:pPr>
+      <w:r>
+        <w:rPr>
+          <w:rFonts w:hint="eastAsia"/>
+          <w:lang w:val="en-US" w:eastAsia="zh-CN"/>
+        </w:rPr>
+        <w:t>进入管理系统之后，就可以开始进行相应的操作了，相应功能的连接在右上角，进行相应的点击就可以进入了。</w:t>
+      </w:r>
+    </w:p>
+    <w:p>
+      <w:pPr>
+        <w:widowControl w:val="0"/>
+        <w:numPr>
+          <w:numId w:val="0"/>
+        </w:numPr>
+        <w:jc w:val="center"/>
+        <w:rPr>
+          <w:rFonts w:hint="eastAsia"/>
+          <w:lang w:val="en-US" w:eastAsia="zh-CN"/>
+        </w:rPr>
+      </w:pPr>
+      <w:r>
+        <w:rPr>
+          <w:rFonts w:hint="eastAsia"/>
+          <w:lang w:val="en-US" w:eastAsia="zh-CN"/>
+        </w:rPr>
+        <w:drawing>
+          <wp:inline distT="0" distB="0" distL="114300" distR="114300">
+            <wp:extent cx="3291840" cy="800100"/>
+            <wp:effectExtent l="0" t="0" r="0" b="7620"/>
+            <wp:docPr id="3" name="图片 3" descr="3.重点是上面三个导航"/>
+            <wp:cNvGraphicFramePr>
+              <a:graphicFrameLocks xmlns:a="http://schemas.openxmlformats.org/drawingml/2006/main" noChangeAspect="1"/>
+            </wp:cNvGraphicFramePr>
+            <a:graphic xmlns:a="http://schemas.openxmlformats.org/drawingml/2006/main">
+              <a:graphicData uri="http://schemas.openxmlformats.org/drawingml/2006/picture">
+                <pic:pic xmlns:pic="http://schemas.openxmlformats.org/drawingml/2006/picture">
+                  <pic:nvPicPr>
+                    <pic:cNvPr id="3" name="图片 3" descr="3.重点是上面三个导航"/>
+                    <pic:cNvPicPr>
+                      <a:picLocks noChangeAspect="1"/>
+                    </pic:cNvPicPr>
+                  </pic:nvPicPr>
+                  <pic:blipFill>
+                    <a:blip r:embed="rId6"/>
+                    <a:stretch>
+                      <a:fillRect/>
+                    </a:stretch>
+                  </pic:blipFill>
+                  <pic:spPr>
+                    <a:xfrm>
+                      <a:off x="0" y="0"/>
+                      <a:ext cx="3291840" cy="800100"/>
+                    </a:xfrm>
+                    <a:prstGeom prst="rect">
+                      <a:avLst/>
+                    </a:prstGeom>
+                  </pic:spPr>
+                </pic:pic>
+              </a:graphicData>
+            </a:graphic>
+          </wp:inline>
+        </w:drawing>
+      </w:r>
+    </w:p>
+    <w:p>
+      <w:pPr>
+        <w:widowControl w:val="0"/>
+        <w:numPr>
+          <w:numId w:val="0"/>
+        </w:numPr>
+        <w:ind w:firstLine="420" w:firstLineChars="0"/>
+        <w:jc w:val="both"/>
+        <w:rPr>
+          <w:rFonts w:hint="eastAsia"/>
+          <w:lang w:val="en-US" w:eastAsia="zh-CN"/>
+        </w:rPr>
+      </w:pPr>
+      <w:r>
+        <w:rPr>
+          <w:rFonts w:hint="eastAsia"/>
+          <w:lang w:val="en-US" w:eastAsia="zh-CN"/>
+        </w:rPr>
+        <w:t>分别点击“分类管理”，“商品管理”，“仓库管理”即可进入相应的功能。</w:t>
+      </w:r>
+    </w:p>
+    <w:p>
+      <w:pPr>
+        <w:widowControl w:val="0"/>
+        <w:numPr>
+          <w:numId w:val="0"/>
+        </w:numPr>
+        <w:ind w:firstLine="420" w:firstLineChars="0"/>
+        <w:jc w:val="both"/>
+        <w:rPr>
+          <w:rFonts w:hint="eastAsia"/>
+          <w:lang w:val="en-US" w:eastAsia="zh-CN"/>
+        </w:rPr>
+      </w:pPr>
+    </w:p>
+    <w:p>
+      <w:pPr>
+        <w:widowControl w:val="0"/>
+        <w:numPr>
+          <w:numId w:val="0"/>
+        </w:numPr>
+        <w:ind w:firstLine="420" w:firstLineChars="0"/>
+        <w:jc w:val="both"/>
+        <w:rPr>
+          <w:rFonts w:hint="eastAsia"/>
+          <w:lang w:val="en-US" w:eastAsia="zh-CN"/>
+        </w:rPr>
+      </w:pPr>
+    </w:p>
+    <w:p>
+      <w:pPr>
+        <w:widowControl w:val="0"/>
+        <w:numPr>
+          <w:numId w:val="0"/>
+        </w:numPr>
+        <w:ind w:firstLine="420" w:firstLineChars="0"/>
+        <w:jc w:val="both"/>
+        <w:rPr>
+          <w:rFonts w:hint="eastAsia"/>
+          <w:lang w:val="en-US" w:eastAsia="zh-CN"/>
+        </w:rPr>
+      </w:pPr>
+    </w:p>
+    <w:p>
+      <w:pPr>
+        <w:widowControl w:val="0"/>
+        <w:numPr>
+          <w:numId w:val="0"/>
+        </w:numPr>
+        <w:ind w:firstLine="420" w:firstLineChars="0"/>
+        <w:jc w:val="both"/>
+        <w:rPr>
+          <w:rFonts w:hint="eastAsia"/>
+          <w:lang w:val="en-US" w:eastAsia="zh-CN"/>
+        </w:rPr>
+      </w:pPr>
+    </w:p>
+    <w:p>
+      <w:pPr>
+        <w:widowControl w:val="0"/>
+        <w:numPr>
+          <w:ilvl w:val="0"/>
+          <w:numId w:val="3"/>
+        </w:numPr>
+        <w:jc w:val="both"/>
+        <w:rPr>
+          <w:rFonts w:hint="eastAsia"/>
+          <w:lang w:val="en-US" w:eastAsia="zh-CN"/>
+        </w:rPr>
+      </w:pPr>
+      <w:r>
+        <w:rPr>
+          <w:rFonts w:hint="eastAsia"/>
+          <w:lang w:val="en-US" w:eastAsia="zh-CN"/>
+        </w:rPr>
+        <w:t>分类管理的操作</w:t>
+      </w:r>
+    </w:p>
+    <w:p>
+      <w:pPr>
+        <w:widowControl w:val="0"/>
+        <w:numPr>
+          <w:numId w:val="0"/>
+        </w:numPr>
+        <w:ind w:firstLine="420" w:firstLineChars="0"/>
+        <w:jc w:val="both"/>
+        <w:rPr>
+          <w:rFonts w:hint="eastAsia"/>
+          <w:lang w:val="en-US" w:eastAsia="zh-CN"/>
+        </w:rPr>
+      </w:pPr>
+      <w:r>
+        <w:rPr>
+          <w:rFonts w:hint="eastAsia"/>
+          <w:lang w:val="en-US" w:eastAsia="zh-CN"/>
+        </w:rPr>
+        <w:t>点击分类管理，进入分类管理的界面。</w:t>
+      </w:r>
+    </w:p>
+    <w:p>
+      <w:pPr>
+        <w:widowControl w:val="0"/>
+        <w:numPr>
+          <w:numId w:val="0"/>
+        </w:numPr>
+        <w:jc w:val="center"/>
+        <w:rPr>
+          <w:rFonts w:hint="eastAsia"/>
+          <w:lang w:val="en-US" w:eastAsia="zh-CN"/>
+        </w:rPr>
+      </w:pPr>
+      <w:r>
+        <w:rPr>
+          <w:rFonts w:hint="eastAsia"/>
+          <w:lang w:val="en-US" w:eastAsia="zh-CN"/>
+        </w:rPr>
+        <w:drawing>
+          <wp:inline distT="0" distB="0" distL="114300" distR="114300">
+            <wp:extent cx="5264785" cy="2269490"/>
+            <wp:effectExtent l="0" t="0" r="8255" b="1270"/>
+            <wp:docPr id="4" name="图片 4" descr="1.分类管理界面"/>
+            <wp:cNvGraphicFramePr>
+              <a:graphicFrameLocks xmlns:a="http://schemas.openxmlformats.org/drawingml/2006/main" noChangeAspect="1"/>
+            </wp:cNvGraphicFramePr>
+            <a:graphic xmlns:a="http://schemas.openxmlformats.org/drawingml/2006/main">
+              <a:graphicData uri="http://schemas.openxmlformats.org/drawingml/2006/picture">
+                <pic:pic xmlns:pic="http://schemas.openxmlformats.org/drawingml/2006/picture">
+                  <pic:nvPicPr>
+                    <pic:cNvPr id="4" name="图片 4" descr="1.分类管理界面"/>
+                    <pic:cNvPicPr>
+                      <a:picLocks noChangeAspect="1"/>
+                    </pic:cNvPicPr>
+                  </pic:nvPicPr>
+                  <pic:blipFill>
+                    <a:blip r:embed="rId7"/>
+                    <a:stretch>
+                      <a:fillRect/>
+                    </a:stretch>
+                  </pic:blipFill>
+                  <pic:spPr>
+                    <a:xfrm>
+                      <a:off x="0" y="0"/>
+                      <a:ext cx="5264785" cy="2269490"/>
+                    </a:xfrm>
+                    <a:prstGeom prst="rect">
+                      <a:avLst/>
+                    </a:prstGeom>
+                  </pic:spPr>
+                </pic:pic>
+              </a:graphicData>
+            </a:graphic>
+          </wp:inline>
+        </w:drawing>
+      </w:r>
+    </w:p>
+    <w:p>
+      <w:pPr>
+        <w:widowControl w:val="0"/>
+        <w:numPr>
+          <w:numId w:val="0"/>
+        </w:numPr>
+        <w:ind w:firstLine="420" w:firstLineChars="0"/>
+        <w:jc w:val="both"/>
+        <w:rPr>
+          <w:rFonts w:hint="eastAsia"/>
+          <w:lang w:val="en-US" w:eastAsia="zh-CN"/>
+        </w:rPr>
+      </w:pPr>
+      <w:r>
+        <w:rPr>
+          <w:rFonts w:hint="eastAsia"/>
+          <w:lang w:val="en-US" w:eastAsia="zh-CN"/>
+        </w:rPr>
+        <w:t>在分类管理的界面中，包括了查看所有的一级分类，一级分类下属的二级分类，添加、修改、删除一级分类，添加、修改、删除二级分类。</w:t>
+      </w:r>
+    </w:p>
+    <w:p>
+      <w:pPr>
+        <w:widowControl w:val="0"/>
+        <w:numPr>
+          <w:numId w:val="0"/>
+        </w:numPr>
+        <w:ind w:firstLine="420" w:firstLineChars="0"/>
+        <w:jc w:val="both"/>
+        <w:rPr>
+          <w:rFonts w:hint="eastAsia"/>
+          <w:lang w:val="en-US" w:eastAsia="zh-CN"/>
+        </w:rPr>
+      </w:pPr>
+    </w:p>
+    <w:p>
+      <w:pPr>
+        <w:widowControl w:val="0"/>
+        <w:numPr>
+          <w:numId w:val="0"/>
+        </w:numPr>
+        <w:ind w:firstLine="420" w:firstLineChars="0"/>
+        <w:jc w:val="both"/>
+        <w:rPr>
+          <w:rFonts w:hint="eastAsia"/>
+          <w:lang w:val="en-US" w:eastAsia="zh-CN"/>
+        </w:rPr>
+      </w:pPr>
+    </w:p>
+    <w:p>
+      <w:pPr>
+        <w:widowControl w:val="0"/>
+        <w:numPr>
+          <w:ilvl w:val="0"/>
+          <w:numId w:val="4"/>
+        </w:numPr>
+        <w:ind w:firstLine="420" w:firstLineChars="0"/>
+        <w:jc w:val="both"/>
+        <w:rPr>
+          <w:rFonts w:hint="eastAsia"/>
+          <w:lang w:val="en-US" w:eastAsia="zh-CN"/>
+        </w:rPr>
+      </w:pPr>
+      <w:r>
+        <w:rPr>
+          <w:rFonts w:hint="eastAsia"/>
+          <w:lang w:val="en-US" w:eastAsia="zh-CN"/>
+        </w:rPr>
+        <w:t>添加一级分类：点击添加一级分类，进入到添加一级分类界面。管理员只要输入相应的一级分类名称，即可完成相应的一级分类的添加。</w:t>
+      </w:r>
+    </w:p>
+    <w:p>
+      <w:pPr>
+        <w:widowControl w:val="0"/>
+        <w:numPr>
+          <w:numId w:val="0"/>
+        </w:numPr>
+        <w:jc w:val="center"/>
+        <w:rPr>
+          <w:rFonts w:hint="eastAsia"/>
+          <w:lang w:val="en-US" w:eastAsia="zh-CN"/>
+        </w:rPr>
+      </w:pPr>
+      <w:r>
+        <w:rPr>
+          <w:rFonts w:hint="eastAsia"/>
+          <w:lang w:val="en-US" w:eastAsia="zh-CN"/>
+        </w:rPr>
+        <w:drawing>
+          <wp:inline distT="0" distB="0" distL="114300" distR="114300">
+            <wp:extent cx="2903220" cy="1409700"/>
+            <wp:effectExtent l="0" t="0" r="7620" b="7620"/>
+            <wp:docPr id="5" name="图片 5" descr="2.一级分类添加界面"/>
+            <wp:cNvGraphicFramePr>
+              <a:graphicFrameLocks xmlns:a="http://schemas.openxmlformats.org/drawingml/2006/main" noChangeAspect="1"/>
+            </wp:cNvGraphicFramePr>
+            <a:graphic xmlns:a="http://schemas.openxmlformats.org/drawingml/2006/main">
+              <a:graphicData uri="http://schemas.openxmlformats.org/drawingml/2006/picture">
+                <pic:pic xmlns:pic="http://schemas.openxmlformats.org/drawingml/2006/picture">
+                  <pic:nvPicPr>
+                    <pic:cNvPr id="5" name="图片 5" descr="2.一级分类添加界面"/>
+                    <pic:cNvPicPr>
+                      <a:picLocks noChangeAspect="1"/>
+                    </pic:cNvPicPr>
+                  </pic:nvPicPr>
+                  <pic:blipFill>
+                    <a:blip r:embed="rId8"/>
+                    <a:stretch>
+                      <a:fillRect/>
+                    </a:stretch>
+                  </pic:blipFill>
+                  <pic:spPr>
+                    <a:xfrm>
+                      <a:off x="0" y="0"/>
+                      <a:ext cx="2903220" cy="1409700"/>
+                    </a:xfrm>
+                    <a:prstGeom prst="rect">
+                      <a:avLst/>
+                    </a:prstGeom>
+                  </pic:spPr>
+                </pic:pic>
+              </a:graphicData>
+            </a:graphic>
+          </wp:inline>
+        </w:drawing>
+      </w:r>
+    </w:p>
+    <w:p>
+      <w:pPr>
+        <w:widowControl w:val="0"/>
+        <w:numPr>
+          <w:ilvl w:val="0"/>
+          <w:numId w:val="4"/>
+        </w:numPr>
+        <w:ind w:firstLine="420" w:firstLineChars="0"/>
+        <w:jc w:val="both"/>
+        <w:rPr>
+          <w:rFonts w:hint="eastAsia"/>
+          <w:lang w:val="en-US" w:eastAsia="zh-CN"/>
+        </w:rPr>
+      </w:pPr>
+      <w:r>
+        <w:rPr>
+          <w:rFonts w:hint="eastAsia"/>
+          <w:lang w:val="en-US" w:eastAsia="zh-CN"/>
+        </w:rPr>
+        <w:t>添加二级分类：点击添加二级分类，进入到添加二级分类的界面。管理员只要输入相应的二级分类名称，同时选择所属的一级分类（默认一级分类会显示添加的所属的一级分类），即可完成相应的二级分类的添加。</w:t>
+      </w:r>
+    </w:p>
+    <w:p>
+      <w:pPr>
+        <w:widowControl w:val="0"/>
+        <w:numPr>
+          <w:numId w:val="0"/>
+        </w:numPr>
+        <w:jc w:val="center"/>
+        <w:rPr>
+          <w:rFonts w:hint="eastAsia"/>
+          <w:lang w:val="en-US" w:eastAsia="zh-CN"/>
+        </w:rPr>
+      </w:pPr>
+      <w:r>
+        <w:rPr>
+          <w:rFonts w:hint="eastAsia"/>
+          <w:lang w:val="en-US" w:eastAsia="zh-CN"/>
+        </w:rPr>
+        <w:drawing>
+          <wp:inline distT="0" distB="0" distL="114300" distR="114300">
+            <wp:extent cx="2865120" cy="1958340"/>
+            <wp:effectExtent l="0" t="0" r="0" b="7620"/>
+            <wp:docPr id="6" name="图片 6" descr="3.二级分类添加"/>
+            <wp:cNvGraphicFramePr>
+              <a:graphicFrameLocks xmlns:a="http://schemas.openxmlformats.org/drawingml/2006/main" noChangeAspect="1"/>
+            </wp:cNvGraphicFramePr>
+            <a:graphic xmlns:a="http://schemas.openxmlformats.org/drawingml/2006/main">
+              <a:graphicData uri="http://schemas.openxmlformats.org/drawingml/2006/picture">
+                <pic:pic xmlns:pic="http://schemas.openxmlformats.org/drawingml/2006/picture">
+                  <pic:nvPicPr>
+                    <pic:cNvPr id="6" name="图片 6" descr="3.二级分类添加"/>
+                    <pic:cNvPicPr>
+                      <a:picLocks noChangeAspect="1"/>
+                    </pic:cNvPicPr>
+                  </pic:nvPicPr>
+                  <pic:blipFill>
+                    <a:blip r:embed="rId9"/>
+                    <a:stretch>
+                      <a:fillRect/>
+                    </a:stretch>
+                  </pic:blipFill>
+                  <pic:spPr>
+                    <a:xfrm>
+                      <a:off x="0" y="0"/>
+                      <a:ext cx="2865120" cy="1958340"/>
+                    </a:xfrm>
+                    <a:prstGeom prst="rect">
+                      <a:avLst/>
+                    </a:prstGeom>
+                  </pic:spPr>
+                </pic:pic>
+              </a:graphicData>
+            </a:graphic>
+          </wp:inline>
+        </w:drawing>
+      </w:r>
+    </w:p>
+    <w:p>
+      <w:pPr>
+        <w:widowControl w:val="0"/>
+        <w:numPr>
+          <w:ilvl w:val="0"/>
+          <w:numId w:val="4"/>
+        </w:numPr>
+        <w:ind w:firstLine="420" w:firstLineChars="0"/>
+        <w:jc w:val="both"/>
+        <w:rPr>
+          <w:rFonts w:hint="eastAsia"/>
+          <w:lang w:val="en-US" w:eastAsia="zh-CN"/>
+        </w:rPr>
+      </w:pPr>
+      <w:r>
+        <w:rPr>
+          <w:rFonts w:hint="eastAsia"/>
+          <w:lang w:val="en-US" w:eastAsia="zh-CN"/>
+        </w:rPr>
+        <w:t>修改一级分类：点击一级分类栏所属的修改，进入到一级分类修改界面。管理员只要填写要修改的一级分类的名称，即可完成一级分类的修改。</w:t>
+      </w:r>
+    </w:p>
+    <w:p>
+      <w:pPr>
+        <w:widowControl w:val="0"/>
+        <w:numPr>
+          <w:numId w:val="0"/>
+        </w:numPr>
+        <w:jc w:val="center"/>
+        <w:rPr>
+          <w:rFonts w:hint="eastAsia"/>
+          <w:lang w:val="en-US" w:eastAsia="zh-CN"/>
+        </w:rPr>
+      </w:pPr>
+      <w:r>
+        <w:rPr>
+          <w:rFonts w:hint="eastAsia"/>
+          <w:lang w:val="en-US" w:eastAsia="zh-CN"/>
+        </w:rPr>
+        <w:drawing>
+          <wp:inline distT="0" distB="0" distL="114300" distR="114300">
+            <wp:extent cx="2537460" cy="1440180"/>
+            <wp:effectExtent l="0" t="0" r="7620" b="7620"/>
+            <wp:docPr id="7" name="图片 7" descr="4.一级分类修改"/>
+            <wp:cNvGraphicFramePr>
+              <a:graphicFrameLocks xmlns:a="http://schemas.openxmlformats.org/drawingml/2006/main" noChangeAspect="1"/>
+            </wp:cNvGraphicFramePr>
+            <a:graphic xmlns:a="http://schemas.openxmlformats.org/drawingml/2006/main">
+              <a:graphicData uri="http://schemas.openxmlformats.org/drawingml/2006/picture">
+                <pic:pic xmlns:pic="http://schemas.openxmlformats.org/drawingml/2006/picture">
+                  <pic:nvPicPr>
+                    <pic:cNvPr id="7" name="图片 7" descr="4.一级分类修改"/>
+                    <pic:cNvPicPr>
+                      <a:picLocks noChangeAspect="1"/>
+                    </pic:cNvPicPr>
+                  </pic:nvPicPr>
+                  <pic:blipFill>
+                    <a:blip r:embed="rId10"/>
+                    <a:stretch>
+                      <a:fillRect/>
+                    </a:stretch>
+                  </pic:blipFill>
+                  <pic:spPr>
+                    <a:xfrm>
+                      <a:off x="0" y="0"/>
+                      <a:ext cx="2537460" cy="1440180"/>
+                    </a:xfrm>
+                    <a:prstGeom prst="rect">
+                      <a:avLst/>
+                    </a:prstGeom>
+                  </pic:spPr>
+                </pic:pic>
+              </a:graphicData>
+            </a:graphic>
+          </wp:inline>
+        </w:drawing>
+      </w:r>
+    </w:p>
+    <w:p>
+      <w:pPr>
+        <w:widowControl w:val="0"/>
+        <w:numPr>
+          <w:ilvl w:val="0"/>
+          <w:numId w:val="4"/>
+        </w:numPr>
+        <w:ind w:firstLine="420" w:firstLineChars="0"/>
+        <w:jc w:val="both"/>
+        <w:rPr>
+          <w:rFonts w:hint="eastAsia"/>
+          <w:lang w:val="en-US" w:eastAsia="zh-CN"/>
+        </w:rPr>
+      </w:pPr>
+      <w:r>
+        <w:rPr>
+          <w:rFonts w:hint="eastAsia"/>
+          <w:lang w:val="en-US" w:eastAsia="zh-CN"/>
+        </w:rPr>
+        <w:t>修改二级分类：点击二级分类栏所属的修改，进入到二级分类修改界面。管理员只要填写要修改的二级分类的名称，同时可以选择修改是否修改所属的二级分类，填写完成之后，即可完成二级分类的修改。</w:t>
+      </w:r>
+    </w:p>
+    <w:p>
+      <w:pPr>
+        <w:widowControl w:val="0"/>
+        <w:numPr>
+          <w:numId w:val="0"/>
+        </w:numPr>
+        <w:jc w:val="center"/>
+        <w:rPr>
+          <w:rFonts w:hint="eastAsia"/>
+          <w:lang w:val="en-US" w:eastAsia="zh-CN"/>
+        </w:rPr>
+      </w:pPr>
+      <w:r>
+        <w:rPr>
+          <w:rFonts w:hint="eastAsia"/>
+          <w:lang w:val="en-US" w:eastAsia="zh-CN"/>
+        </w:rPr>
+        <w:drawing>
+          <wp:inline distT="0" distB="0" distL="114300" distR="114300">
+            <wp:extent cx="2433955" cy="1453515"/>
+            <wp:effectExtent l="0" t="0" r="4445" b="9525"/>
+            <wp:docPr id="8" name="图片 8" descr="5.二级分类修改"/>
+            <wp:cNvGraphicFramePr>
+              <a:graphicFrameLocks xmlns:a="http://schemas.openxmlformats.org/drawingml/2006/main" noChangeAspect="1"/>
+            </wp:cNvGraphicFramePr>
+            <a:graphic xmlns:a="http://schemas.openxmlformats.org/drawingml/2006/main">
+              <a:graphicData uri="http://schemas.openxmlformats.org/drawingml/2006/picture">
+                <pic:pic xmlns:pic="http://schemas.openxmlformats.org/drawingml/2006/picture">
+                  <pic:nvPicPr>
+                    <pic:cNvPr id="8" name="图片 8" descr="5.二级分类修改"/>
+                    <pic:cNvPicPr>
+                      <a:picLocks noChangeAspect="1"/>
+                    </pic:cNvPicPr>
+                  </pic:nvPicPr>
+                  <pic:blipFill>
+                    <a:blip r:embed="rId11"/>
+                    <a:stretch>
+                      <a:fillRect/>
+                    </a:stretch>
+                  </pic:blipFill>
+                  <pic:spPr>
+                    <a:xfrm>
+                      <a:off x="0" y="0"/>
+                      <a:ext cx="2433955" cy="1453515"/>
+                    </a:xfrm>
+                    <a:prstGeom prst="rect">
+                      <a:avLst/>
+                    </a:prstGeom>
+                  </pic:spPr>
+                </pic:pic>
+              </a:graphicData>
+            </a:graphic>
+          </wp:inline>
+        </w:drawing>
+      </w:r>
+    </w:p>
+    <w:p>
+      <w:pPr>
+        <w:widowControl w:val="0"/>
+        <w:numPr>
+          <w:ilvl w:val="0"/>
+          <w:numId w:val="4"/>
+        </w:numPr>
+        <w:ind w:firstLine="420" w:firstLineChars="0"/>
+        <w:jc w:val="both"/>
+        <w:rPr>
+          <w:rFonts w:hint="eastAsia"/>
+          <w:lang w:val="en-US" w:eastAsia="zh-CN"/>
+        </w:rPr>
+      </w:pPr>
+      <w:r>
+        <w:rPr>
+          <w:rFonts w:hint="eastAsia"/>
+          <w:lang w:val="en-US" w:eastAsia="zh-CN"/>
+        </w:rPr>
+        <w:t>一级分类的删除：点击一级分类栏所属的删除，弹出对话框，确认是否删除，如果管理员确认，分类便删除。但是要注意的是，一级分类删除时，一级分类下属不能存在二级分类，不然不能删除一级分类。</w:t>
+      </w:r>
+    </w:p>
+    <w:p>
+      <w:pPr>
+        <w:widowControl w:val="0"/>
+        <w:numPr>
+          <w:numId w:val="0"/>
+        </w:numPr>
+        <w:jc w:val="center"/>
+        <w:rPr>
+          <w:rFonts w:hint="eastAsia"/>
+          <w:lang w:val="en-US" w:eastAsia="zh-CN"/>
+        </w:rPr>
+      </w:pPr>
+      <w:r>
+        <w:rPr>
+          <w:rFonts w:hint="eastAsia"/>
+          <w:lang w:val="en-US" w:eastAsia="zh-CN"/>
+        </w:rPr>
+        <w:drawing>
+          <wp:inline distT="0" distB="0" distL="114300" distR="114300">
+            <wp:extent cx="3223260" cy="1607820"/>
+            <wp:effectExtent l="0" t="0" r="7620" b="7620"/>
+            <wp:docPr id="9" name="图片 9" descr="6.一级分类删除"/>
+            <wp:cNvGraphicFramePr>
+              <a:graphicFrameLocks xmlns:a="http://schemas.openxmlformats.org/drawingml/2006/main" noChangeAspect="1"/>
+            </wp:cNvGraphicFramePr>
+            <a:graphic xmlns:a="http://schemas.openxmlformats.org/drawingml/2006/main">
+              <a:graphicData uri="http://schemas.openxmlformats.org/drawingml/2006/picture">
+                <pic:pic xmlns:pic="http://schemas.openxmlformats.org/drawingml/2006/picture">
+                  <pic:nvPicPr>
+                    <pic:cNvPr id="9" name="图片 9" descr="6.一级分类删除"/>
+                    <pic:cNvPicPr>
+                      <a:picLocks noChangeAspect="1"/>
+                    </pic:cNvPicPr>
+                  </pic:nvPicPr>
+                  <pic:blipFill>
+                    <a:blip r:embed="rId12"/>
+                    <a:stretch>
+                      <a:fillRect/>
+                    </a:stretch>
+                  </pic:blipFill>
+                  <pic:spPr>
+                    <a:xfrm>
+                      <a:off x="0" y="0"/>
+                      <a:ext cx="3223260" cy="1607820"/>
+                    </a:xfrm>
+                    <a:prstGeom prst="rect">
+                      <a:avLst/>
+                    </a:prstGeom>
+                  </pic:spPr>
+                </pic:pic>
+              </a:graphicData>
+            </a:graphic>
+          </wp:inline>
+        </w:drawing>
+      </w:r>
+    </w:p>
+    <w:p>
+      <w:pPr>
+        <w:widowControl w:val="0"/>
+        <w:numPr>
+          <w:ilvl w:val="0"/>
+          <w:numId w:val="4"/>
+        </w:numPr>
+        <w:ind w:firstLine="420" w:firstLineChars="0"/>
+        <w:jc w:val="both"/>
+        <w:rPr>
+          <w:rFonts w:hint="eastAsia"/>
+          <w:lang w:val="en-US" w:eastAsia="zh-CN"/>
+        </w:rPr>
+      </w:pPr>
+      <w:r>
+        <w:rPr>
+          <w:rFonts w:hint="eastAsia"/>
+          <w:lang w:val="en-US" w:eastAsia="zh-CN"/>
+        </w:rPr>
+        <w:t>二级分类的删除：点击二级分类栏所属的删除，弹出对话框，确认是否删除，如果管理员确认，分类便删除。但是要注意的是，二级分类删除时，二级分类下属不能存在商品，不然不能删除二级分类。</w:t>
+      </w:r>
+    </w:p>
+    <w:p>
+      <w:pPr>
+        <w:widowControl w:val="0"/>
+        <w:numPr>
+          <w:numId w:val="0"/>
+        </w:numPr>
+        <w:jc w:val="center"/>
+        <w:rPr>
+          <w:rFonts w:hint="eastAsia"/>
+          <w:lang w:val="en-US" w:eastAsia="zh-CN"/>
+        </w:rPr>
+      </w:pPr>
+      <w:r>
+        <w:rPr>
+          <w:rFonts w:hint="eastAsia"/>
+          <w:lang w:val="en-US" w:eastAsia="zh-CN"/>
+        </w:rPr>
+        <w:drawing>
+          <wp:inline distT="0" distB="0" distL="114300" distR="114300">
+            <wp:extent cx="2910840" cy="1424940"/>
+            <wp:effectExtent l="0" t="0" r="0" b="7620"/>
+            <wp:docPr id="10" name="图片 10" descr="7.二级分类删除"/>
+            <wp:cNvGraphicFramePr>
+              <a:graphicFrameLocks xmlns:a="http://schemas.openxmlformats.org/drawingml/2006/main" noChangeAspect="1"/>
+            </wp:cNvGraphicFramePr>
+            <a:graphic xmlns:a="http://schemas.openxmlformats.org/drawingml/2006/main">
+              <a:graphicData uri="http://schemas.openxmlformats.org/drawingml/2006/picture">
+                <pic:pic xmlns:pic="http://schemas.openxmlformats.org/drawingml/2006/picture">
+                  <pic:nvPicPr>
+                    <pic:cNvPr id="10" name="图片 10" descr="7.二级分类删除"/>
+                    <pic:cNvPicPr>
+                      <a:picLocks noChangeAspect="1"/>
+                    </pic:cNvPicPr>
+                  </pic:nvPicPr>
+                  <pic:blipFill>
+                    <a:blip r:embed="rId13"/>
+                    <a:stretch>
+                      <a:fillRect/>
+                    </a:stretch>
+                  </pic:blipFill>
+                  <pic:spPr>
+                    <a:xfrm>
+                      <a:off x="0" y="0"/>
+                      <a:ext cx="2910840" cy="1424940"/>
+                    </a:xfrm>
+                    <a:prstGeom prst="rect">
+                      <a:avLst/>
+                    </a:prstGeom>
+                  </pic:spPr>
+                </pic:pic>
+              </a:graphicData>
+            </a:graphic>
+          </wp:inline>
+        </w:drawing>
+      </w:r>
+    </w:p>
+    <w:p>
+      <w:pPr>
+        <w:widowControl w:val="0"/>
+        <w:numPr>
+          <w:numId w:val="0"/>
+        </w:numPr>
+        <w:ind w:firstLine="420" w:firstLineChars="0"/>
+        <w:jc w:val="both"/>
+        <w:rPr>
+          <w:rFonts w:hint="eastAsia"/>
+          <w:lang w:val="en-US" w:eastAsia="zh-CN"/>
+        </w:rPr>
+      </w:pPr>
+      <w:r>
+        <w:rPr>
+          <w:rFonts w:hint="eastAsia"/>
+          <w:lang w:val="en-US" w:eastAsia="zh-CN"/>
+        </w:rPr>
+        <w:t>以上分类管理所有的功能。</w:t>
+      </w:r>
+    </w:p>
+    <w:p>
+      <w:pPr>
+        <w:widowControl w:val="0"/>
+        <w:numPr>
+          <w:numId w:val="0"/>
+        </w:numPr>
+        <w:ind w:firstLine="420" w:firstLineChars="0"/>
+        <w:jc w:val="both"/>
+        <w:rPr>
+          <w:rFonts w:hint="eastAsia"/>
+          <w:lang w:val="en-US" w:eastAsia="zh-CN"/>
+        </w:rPr>
+      </w:pPr>
+    </w:p>
+    <w:p>
+      <w:pPr>
+        <w:widowControl w:val="0"/>
+        <w:numPr>
+          <w:ilvl w:val="0"/>
+          <w:numId w:val="5"/>
+        </w:numPr>
+        <w:jc w:val="both"/>
+        <w:rPr>
+          <w:rFonts w:hint="eastAsia"/>
+          <w:lang w:val="en-US" w:eastAsia="zh-CN"/>
+        </w:rPr>
+      </w:pPr>
+      <w:r>
+        <w:rPr>
+          <w:rFonts w:hint="eastAsia"/>
+          <w:lang w:val="en-US" w:eastAsia="zh-CN"/>
+        </w:rPr>
+        <w:t>商品管理的操作</w:t>
+      </w:r>
+    </w:p>
+    <w:p>
+      <w:pPr>
+        <w:widowControl w:val="0"/>
+        <w:numPr>
+          <w:numId w:val="0"/>
+        </w:numPr>
+        <w:ind w:firstLine="420" w:firstLineChars="0"/>
+        <w:jc w:val="both"/>
+        <w:rPr>
+          <w:rFonts w:hint="eastAsia"/>
+          <w:lang w:val="en-US" w:eastAsia="zh-CN"/>
+        </w:rPr>
+      </w:pPr>
+      <w:r>
+        <w:rPr>
+          <w:rFonts w:hint="eastAsia"/>
+          <w:lang w:val="en-US" w:eastAsia="zh-CN"/>
+        </w:rPr>
+        <w:t>点击商品管理，进入到商品管理的界面。</w:t>
+      </w:r>
+    </w:p>
+    <w:p>
+      <w:pPr>
+        <w:widowControl w:val="0"/>
+        <w:numPr>
+          <w:numId w:val="0"/>
+        </w:numPr>
+        <w:ind w:firstLine="420" w:firstLineChars="0"/>
+        <w:jc w:val="center"/>
+        <w:rPr>
+          <w:rFonts w:hint="eastAsia"/>
+          <w:lang w:val="en-US" w:eastAsia="zh-CN"/>
+        </w:rPr>
+      </w:pPr>
+      <w:r>
+        <w:rPr>
+          <w:rFonts w:hint="eastAsia"/>
+          <w:lang w:val="en-US" w:eastAsia="zh-CN"/>
+        </w:rPr>
+        <w:drawing>
+          <wp:inline distT="0" distB="0" distL="114300" distR="114300">
+            <wp:extent cx="5261610" cy="2666365"/>
+            <wp:effectExtent l="0" t="0" r="11430" b="635"/>
+            <wp:docPr id="11" name="图片 11" descr="1.进入商品管理界面"/>
+            <wp:cNvGraphicFramePr>
+              <a:graphicFrameLocks xmlns:a="http://schemas.openxmlformats.org/drawingml/2006/main" noChangeAspect="1"/>
+            </wp:cNvGraphicFramePr>
+            <a:graphic xmlns:a="http://schemas.openxmlformats.org/drawingml/2006/main">
+              <a:graphicData uri="http://schemas.openxmlformats.org/drawingml/2006/picture">
+                <pic:pic xmlns:pic="http://schemas.openxmlformats.org/drawingml/2006/picture">
+                  <pic:nvPicPr>
+                    <pic:cNvPr id="11" name="图片 11" descr="1.进入商品管理界面"/>
+                    <pic:cNvPicPr>
+                      <a:picLocks noChangeAspect="1"/>
+                    </pic:cNvPicPr>
+                  </pic:nvPicPr>
+                  <pic:blipFill>
+                    <a:blip r:embed="rId14"/>
+                    <a:stretch>
+                      <a:fillRect/>
+                    </a:stretch>
+                  </pic:blipFill>
+                  <pic:spPr>
+                    <a:xfrm>
+                      <a:off x="0" y="0"/>
+                      <a:ext cx="5261610" cy="2666365"/>
+                    </a:xfrm>
+                    <a:prstGeom prst="rect">
+                      <a:avLst/>
+                    </a:prstGeom>
+                  </pic:spPr>
+                </pic:pic>
+              </a:graphicData>
+            </a:graphic>
+          </wp:inline>
+        </w:drawing>
+      </w:r>
+    </w:p>
+    <w:p>
+      <w:pPr>
+        <w:widowControl w:val="0"/>
+        <w:numPr>
+          <w:numId w:val="0"/>
+        </w:numPr>
+        <w:ind w:firstLine="420" w:firstLineChars="0"/>
+        <w:jc w:val="both"/>
+        <w:rPr>
+          <w:rFonts w:hint="eastAsia"/>
+          <w:lang w:val="en-US" w:eastAsia="zh-CN"/>
+        </w:rPr>
+      </w:pPr>
+      <w:r>
+        <w:rPr>
+          <w:rFonts w:hint="eastAsia"/>
+          <w:lang w:val="en-US" w:eastAsia="zh-CN"/>
+        </w:rPr>
+        <w:t>商品管理界面中包括了左侧导航条查询，商品添加和查询新入库商品。其中查询新入库商品功能在仓库管理中叙述，本节不再赘述。</w:t>
+      </w:r>
+    </w:p>
+    <w:p>
+      <w:pPr>
+        <w:widowControl w:val="0"/>
+        <w:numPr>
+          <w:numId w:val="0"/>
+        </w:numPr>
+        <w:ind w:firstLine="420" w:firstLineChars="0"/>
+        <w:jc w:val="both"/>
+        <w:rPr>
+          <w:rFonts w:hint="eastAsia"/>
+          <w:lang w:val="en-US" w:eastAsia="zh-CN"/>
+        </w:rPr>
+      </w:pPr>
+    </w:p>
+    <w:p>
+      <w:pPr>
+        <w:widowControl w:val="0"/>
+        <w:numPr>
+          <w:ilvl w:val="0"/>
+          <w:numId w:val="6"/>
+        </w:numPr>
+        <w:ind w:firstLine="420" w:firstLineChars="0"/>
+        <w:jc w:val="both"/>
+        <w:rPr>
+          <w:rFonts w:hint="eastAsia"/>
+          <w:lang w:val="en-US" w:eastAsia="zh-CN"/>
+        </w:rPr>
+      </w:pPr>
+      <w:r>
+        <w:rPr>
+          <w:rFonts w:hint="eastAsia"/>
+          <w:lang w:val="en-US" w:eastAsia="zh-CN"/>
+        </w:rPr>
+        <w:t>导航查询：通过点击左侧的导航条，点击相应的一级分类，会弹出二级分类。</w:t>
+      </w:r>
+    </w:p>
+    <w:p>
+      <w:pPr>
+        <w:widowControl w:val="0"/>
+        <w:numPr>
+          <w:numId w:val="0"/>
+        </w:numPr>
+        <w:jc w:val="center"/>
+        <w:rPr>
+          <w:rFonts w:hint="eastAsia"/>
+          <w:lang w:val="en-US" w:eastAsia="zh-CN"/>
+        </w:rPr>
+      </w:pPr>
+      <w:r>
+        <w:rPr>
+          <w:rFonts w:hint="eastAsia"/>
+          <w:lang w:val="en-US" w:eastAsia="zh-CN"/>
+        </w:rPr>
+        <w:drawing>
+          <wp:inline distT="0" distB="0" distL="114300" distR="114300">
+            <wp:extent cx="1958340" cy="2537460"/>
+            <wp:effectExtent l="0" t="0" r="7620" b="7620"/>
+            <wp:docPr id="12" name="图片 12" descr="2.左侧分类两级查询"/>
+            <wp:cNvGraphicFramePr>
+              <a:graphicFrameLocks xmlns:a="http://schemas.openxmlformats.org/drawingml/2006/main" noChangeAspect="1"/>
+            </wp:cNvGraphicFramePr>
+            <a:graphic xmlns:a="http://schemas.openxmlformats.org/drawingml/2006/main">
+              <a:graphicData uri="http://schemas.openxmlformats.org/drawingml/2006/picture">
+                <pic:pic xmlns:pic="http://schemas.openxmlformats.org/drawingml/2006/picture">
+                  <pic:nvPicPr>
+                    <pic:cNvPr id="12" name="图片 12" descr="2.左侧分类两级查询"/>
+                    <pic:cNvPicPr>
+                      <a:picLocks noChangeAspect="1"/>
+                    </pic:cNvPicPr>
+                  </pic:nvPicPr>
+                  <pic:blipFill>
+                    <a:blip r:embed="rId15"/>
+                    <a:stretch>
+                      <a:fillRect/>
+                    </a:stretch>
+                  </pic:blipFill>
+                  <pic:spPr>
+                    <a:xfrm>
+                      <a:off x="0" y="0"/>
+                      <a:ext cx="1958340" cy="2537460"/>
+                    </a:xfrm>
+                    <a:prstGeom prst="rect">
+                      <a:avLst/>
+                    </a:prstGeom>
+                  </pic:spPr>
+                </pic:pic>
+              </a:graphicData>
+            </a:graphic>
+          </wp:inline>
+        </w:drawing>
+      </w:r>
+    </w:p>
+    <w:p>
+      <w:pPr>
+        <w:widowControl w:val="0"/>
+        <w:numPr>
+          <w:numId w:val="0"/>
+        </w:numPr>
+        <w:jc w:val="both"/>
+        <w:rPr>
+          <w:rFonts w:hint="eastAsia"/>
+          <w:lang w:val="en-US" w:eastAsia="zh-CN"/>
+        </w:rPr>
+      </w:pPr>
+      <w:r>
+        <w:rPr>
+          <w:rFonts w:hint="eastAsia"/>
+          <w:lang w:val="en-US" w:eastAsia="zh-CN"/>
+        </w:rPr>
+        <w:t>点击相应的二级分类，即可查看此二级分类下的所属商品。</w:t>
+      </w:r>
+    </w:p>
+    <w:p>
+      <w:pPr>
+        <w:widowControl w:val="0"/>
+        <w:numPr>
+          <w:numId w:val="0"/>
+        </w:numPr>
+        <w:jc w:val="center"/>
+        <w:rPr>
+          <w:rFonts w:hint="eastAsia"/>
+          <w:lang w:val="en-US" w:eastAsia="zh-CN"/>
+        </w:rPr>
+      </w:pPr>
+      <w:r>
+        <w:rPr>
+          <w:rFonts w:hint="eastAsia"/>
+          <w:lang w:val="en-US" w:eastAsia="zh-CN"/>
+        </w:rPr>
+        <w:drawing>
+          <wp:inline distT="0" distB="0" distL="114300" distR="114300">
+            <wp:extent cx="5271770" cy="2289810"/>
+            <wp:effectExtent l="0" t="0" r="1270" b="11430"/>
+            <wp:docPr id="13" name="图片 13" descr="3.点击分类查看分类下的商品"/>
+            <wp:cNvGraphicFramePr>
+              <a:graphicFrameLocks xmlns:a="http://schemas.openxmlformats.org/drawingml/2006/main" noChangeAspect="1"/>
+            </wp:cNvGraphicFramePr>
+            <a:graphic xmlns:a="http://schemas.openxmlformats.org/drawingml/2006/main">
+              <a:graphicData uri="http://schemas.openxmlformats.org/drawingml/2006/picture">
+                <pic:pic xmlns:pic="http://schemas.openxmlformats.org/drawingml/2006/picture">
+                  <pic:nvPicPr>
+                    <pic:cNvPr id="13" name="图片 13" descr="3.点击分类查看分类下的商品"/>
+                    <pic:cNvPicPr>
+                      <a:picLocks noChangeAspect="1"/>
+                    </pic:cNvPicPr>
+                  </pic:nvPicPr>
+                  <pic:blipFill>
+                    <a:blip r:embed="rId16"/>
+                    <a:stretch>
+                      <a:fillRect/>
+                    </a:stretch>
+                  </pic:blipFill>
+                  <pic:spPr>
+                    <a:xfrm>
+                      <a:off x="0" y="0"/>
+                      <a:ext cx="5271770" cy="2289810"/>
+                    </a:xfrm>
+                    <a:prstGeom prst="rect">
+                      <a:avLst/>
+                    </a:prstGeom>
+                  </pic:spPr>
+                </pic:pic>
+              </a:graphicData>
+            </a:graphic>
+          </wp:inline>
+        </w:drawing>
+      </w:r>
+    </w:p>
+    <w:p>
+      <w:pPr>
+        <w:widowControl w:val="0"/>
+        <w:numPr>
+          <w:ilvl w:val="0"/>
+          <w:numId w:val="6"/>
+        </w:numPr>
+        <w:ind w:firstLine="420" w:firstLineChars="0"/>
+        <w:jc w:val="both"/>
+        <w:rPr>
+          <w:rFonts w:hint="eastAsia"/>
+          <w:lang w:val="en-US" w:eastAsia="zh-CN"/>
+        </w:rPr>
+      </w:pPr>
+      <w:r>
+        <w:rPr>
+          <w:rFonts w:hint="eastAsia"/>
+          <w:lang w:val="en-US" w:eastAsia="zh-CN"/>
+        </w:rPr>
+        <w:t>商品信息查看：点击某一个商品，即可进入商品信息页面，查看商品的相应的信息。</w:t>
+      </w:r>
+    </w:p>
+    <w:p>
+      <w:pPr>
+        <w:widowControl w:val="0"/>
+        <w:numPr>
+          <w:numId w:val="0"/>
+        </w:numPr>
+        <w:jc w:val="center"/>
+        <w:rPr>
+          <w:rFonts w:hint="eastAsia"/>
+          <w:lang w:val="en-US" w:eastAsia="zh-CN"/>
+        </w:rPr>
+      </w:pPr>
+      <w:r>
+        <w:rPr>
+          <w:rFonts w:hint="eastAsia"/>
+          <w:lang w:val="en-US" w:eastAsia="zh-CN"/>
+        </w:rPr>
+        <w:drawing>
+          <wp:inline distT="0" distB="0" distL="114300" distR="114300">
+            <wp:extent cx="5272405" cy="2795270"/>
+            <wp:effectExtent l="0" t="0" r="635" b="8890"/>
+            <wp:docPr id="14" name="图片 14" descr="4.点击商品可以查看商品信息"/>
+            <wp:cNvGraphicFramePr>
+              <a:graphicFrameLocks xmlns:a="http://schemas.openxmlformats.org/drawingml/2006/main" noChangeAspect="1"/>
+            </wp:cNvGraphicFramePr>
+            <a:graphic xmlns:a="http://schemas.openxmlformats.org/drawingml/2006/main">
+              <a:graphicData uri="http://schemas.openxmlformats.org/drawingml/2006/picture">
+                <pic:pic xmlns:pic="http://schemas.openxmlformats.org/drawingml/2006/picture">
+                  <pic:nvPicPr>
+                    <pic:cNvPr id="14" name="图片 14" descr="4.点击商品可以查看商品信息"/>
+                    <pic:cNvPicPr>
+                      <a:picLocks noChangeAspect="1"/>
+                    </pic:cNvPicPr>
+                  </pic:nvPicPr>
+                  <pic:blipFill>
+                    <a:blip r:embed="rId17"/>
+                    <a:stretch>
+                      <a:fillRect/>
+                    </a:stretch>
+                  </pic:blipFill>
+                  <pic:spPr>
+                    <a:xfrm>
+                      <a:off x="0" y="0"/>
+                      <a:ext cx="5272405" cy="2795270"/>
+                    </a:xfrm>
+                    <a:prstGeom prst="rect">
+                      <a:avLst/>
+                    </a:prstGeom>
+                  </pic:spPr>
+                </pic:pic>
+              </a:graphicData>
+            </a:graphic>
+          </wp:inline>
+        </w:drawing>
+      </w:r>
+    </w:p>
+    <w:p>
+      <w:pPr>
+        <w:widowControl w:val="0"/>
+        <w:numPr>
+          <w:ilvl w:val="0"/>
+          <w:numId w:val="6"/>
+        </w:numPr>
+        <w:ind w:firstLine="420" w:firstLineChars="0"/>
+        <w:jc w:val="both"/>
+        <w:rPr>
+          <w:rFonts w:hint="eastAsia"/>
+          <w:lang w:val="en-US" w:eastAsia="zh-CN"/>
+        </w:rPr>
+      </w:pPr>
+      <w:r>
+        <w:rPr>
+          <w:rFonts w:hint="eastAsia"/>
+          <w:lang w:val="en-US" w:eastAsia="zh-CN"/>
+        </w:rPr>
+        <w:t>商品信息的编辑：点击商品信息页面左上角的编辑或删除，进入到了商品信息的编辑界面。</w:t>
+      </w:r>
+    </w:p>
+    <w:p>
+      <w:pPr>
+        <w:widowControl w:val="0"/>
+        <w:numPr>
+          <w:numId w:val="0"/>
+        </w:numPr>
+        <w:jc w:val="center"/>
+        <w:rPr>
+          <w:rFonts w:hint="eastAsia"/>
+          <w:lang w:val="en-US" w:eastAsia="zh-CN"/>
+        </w:rPr>
+      </w:pPr>
+      <w:r>
+        <w:rPr>
+          <w:rFonts w:hint="eastAsia"/>
+          <w:lang w:val="en-US" w:eastAsia="zh-CN"/>
+        </w:rPr>
+        <w:drawing>
+          <wp:inline distT="0" distB="0" distL="114300" distR="114300">
+            <wp:extent cx="5269230" cy="2926080"/>
+            <wp:effectExtent l="0" t="0" r="3810" b="0"/>
+            <wp:docPr id="15" name="图片 15" descr="5.勾选左上编辑"/>
+            <wp:cNvGraphicFramePr>
+              <a:graphicFrameLocks xmlns:a="http://schemas.openxmlformats.org/drawingml/2006/main" noChangeAspect="1"/>
+            </wp:cNvGraphicFramePr>
+            <a:graphic xmlns:a="http://schemas.openxmlformats.org/drawingml/2006/main">
+              <a:graphicData uri="http://schemas.openxmlformats.org/drawingml/2006/picture">
+                <pic:pic xmlns:pic="http://schemas.openxmlformats.org/drawingml/2006/picture">
+                  <pic:nvPicPr>
+                    <pic:cNvPr id="15" name="图片 15" descr="5.勾选左上编辑"/>
+                    <pic:cNvPicPr>
+                      <a:picLocks noChangeAspect="1"/>
+                    </pic:cNvPicPr>
+                  </pic:nvPicPr>
+                  <pic:blipFill>
+                    <a:blip r:embed="rId18"/>
+                    <a:stretch>
+                      <a:fillRect/>
+                    </a:stretch>
+                  </pic:blipFill>
+                  <pic:spPr>
+                    <a:xfrm>
+                      <a:off x="0" y="0"/>
+                      <a:ext cx="5269230" cy="2926080"/>
+                    </a:xfrm>
+                    <a:prstGeom prst="rect">
+                      <a:avLst/>
+                    </a:prstGeom>
+                  </pic:spPr>
+                </pic:pic>
+              </a:graphicData>
+            </a:graphic>
+          </wp:inline>
+        </w:drawing>
+      </w:r>
+    </w:p>
+    <w:p>
+      <w:pPr>
+        <w:widowControl w:val="0"/>
+        <w:numPr>
+          <w:numId w:val="0"/>
+        </w:numPr>
+        <w:ind w:firstLine="420" w:firstLineChars="0"/>
+        <w:jc w:val="both"/>
+        <w:rPr>
+          <w:rFonts w:hint="eastAsia"/>
+          <w:lang w:val="en-US" w:eastAsia="zh-CN"/>
+        </w:rPr>
+      </w:pPr>
+      <w:r>
+        <w:rPr>
+          <w:rFonts w:hint="eastAsia"/>
+          <w:lang w:val="en-US" w:eastAsia="zh-CN"/>
+        </w:rPr>
+        <w:t>此时，管理员可以根据需要，对商品的信息进行修改，包括商品名，单价，进货价，库存数量，商品描述，一级分类，二级分类。修改好信息之后，点击确认即可完成商品信息的修改。</w:t>
+      </w:r>
+    </w:p>
+    <w:p>
+      <w:pPr>
+        <w:widowControl w:val="0"/>
+        <w:numPr>
+          <w:numId w:val="0"/>
+        </w:numPr>
+        <w:ind w:firstLine="420" w:firstLineChars="0"/>
+        <w:jc w:val="both"/>
+        <w:rPr>
+          <w:rFonts w:hint="eastAsia"/>
+          <w:lang w:val="en-US" w:eastAsia="zh-CN"/>
+        </w:rPr>
+      </w:pPr>
+      <w:r>
+        <w:rPr>
+          <w:rFonts w:hint="eastAsia"/>
+          <w:lang w:val="en-US" w:eastAsia="zh-CN"/>
+        </w:rPr>
+        <w:t>如果管理员想要删除商品，只要点击删除，弹出对话框选择确认，即可完成商品的删除。</w:t>
+      </w:r>
+    </w:p>
+    <w:p>
+      <w:pPr>
+        <w:widowControl w:val="0"/>
+        <w:numPr>
+          <w:numId w:val="0"/>
+        </w:numPr>
+        <w:ind w:firstLine="420" w:firstLineChars="0"/>
+        <w:jc w:val="both"/>
+        <w:rPr>
+          <w:rFonts w:hint="eastAsia"/>
+          <w:lang w:val="en-US" w:eastAsia="zh-CN"/>
+        </w:rPr>
+      </w:pPr>
+      <w:r>
+        <w:rPr>
+          <w:rFonts w:hint="eastAsia"/>
+          <w:lang w:val="en-US" w:eastAsia="zh-CN"/>
+        </w:rPr>
+        <w:t>（4）商品的添加：</w:t>
       </w:r>
       <w:bookmarkStart w:id="0" w:name="_GoBack"/>
       <w:bookmarkEnd w:id="0"/>
     </w:p>
     <w:p>
       <w:pPr>
-        <w:numPr>
+        <w:widowControl w:val="0"/>
+        <w:numPr>
+          <w:numId w:val="0"/>
+        </w:numPr>
+        <w:jc w:val="center"/>
+        <w:rPr>
+          <w:rFonts w:hint="eastAsia"/>
+          <w:lang w:val="en-US" w:eastAsia="zh-CN"/>
+        </w:rPr>
+      </w:pPr>
+    </w:p>
+    <w:p>
+      <w:pPr>
+        <w:widowControl w:val="0"/>
+        <w:numPr>
+          <w:numId w:val="0"/>
+        </w:numPr>
+        <w:ind w:firstLine="420" w:firstLineChars="0"/>
+        <w:jc w:val="both"/>
+        <w:rPr>
+          <w:rFonts w:hint="eastAsia"/>
+          <w:lang w:val="en-US" w:eastAsia="zh-CN"/>
+        </w:rPr>
+      </w:pPr>
+    </w:p>
+    <w:p>
+      <w:pPr>
+        <w:widowControl w:val="0"/>
+        <w:numPr>
+          <w:numId w:val="0"/>
+        </w:numPr>
+        <w:ind w:firstLine="420" w:firstLineChars="0"/>
+        <w:jc w:val="both"/>
+        <w:rPr>
+          <w:rFonts w:hint="eastAsia"/>
+          <w:lang w:val="en-US" w:eastAsia="zh-CN"/>
+        </w:rPr>
+      </w:pPr>
+    </w:p>
+    <w:p>
+      <w:pPr>
+        <w:widowControl w:val="0"/>
+        <w:numPr>
+          <w:numId w:val="0"/>
+        </w:numPr>
+        <w:jc w:val="left"/>
+        <w:rPr>
+          <w:rFonts w:hint="eastAsia"/>
+          <w:lang w:val="en-US" w:eastAsia="zh-CN"/>
+        </w:rPr>
+      </w:pPr>
+    </w:p>
+    <w:p>
+      <w:pPr>
+        <w:widowControl w:val="0"/>
+        <w:numPr>
+          <w:ilvl w:val="0"/>
+          <w:numId w:val="0"/>
+        </w:numPr>
+        <w:ind w:firstLine="420" w:firstLineChars="0"/>
+        <w:jc w:val="left"/>
+        <w:rPr>
+          <w:rFonts w:hint="eastAsia"/>
+          <w:lang w:val="en-US" w:eastAsia="zh-CN"/>
+        </w:rPr>
+      </w:pPr>
+    </w:p>
+    <w:p>
+      <w:pPr>
+        <w:widowControl w:val="0"/>
+        <w:numPr>
+          <w:ilvl w:val="0"/>
+          <w:numId w:val="0"/>
+        </w:numPr>
+        <w:ind w:firstLine="420" w:firstLineChars="0"/>
+        <w:jc w:val="left"/>
+        <w:rPr>
+          <w:rFonts w:hint="eastAsia"/>
+          <w:lang w:val="en-US" w:eastAsia="zh-CN"/>
+        </w:rPr>
+      </w:pPr>
+    </w:p>
+    <w:p>
+      <w:pPr>
+        <w:numPr>
+          <w:ilvl w:val="0"/>
           <w:numId w:val="0"/>
         </w:numPr>
         <w:ind w:firstLine="420" w:firstLineChars="0"/>
@@ -976,11 +2859,11 @@
 <file path=word/numbering.xml><?xml version="1.0" encoding="utf-8"?>
 <w:numbering xmlns:wpc="http://schemas.microsoft.com/office/word/2010/wordprocessingCanvas" xmlns:mc="http://schemas.openxmlformats.org/markup-compatibility/2006" xmlns:o="urn:schemas-microsoft-com:office:office" xmlns:r="http://schemas.openxmlformats.org/officeDocument/2006/relationships" xmlns:m="http://schemas.openxmlformats.org/officeDocument/2006/math" xmlns:v="urn:schemas-microsoft-com:vml" xmlns:wp14="http://schemas.microsoft.com/office/word/2010/wordprocessingDrawing" xmlns:wp="http://schemas.openxmlformats.org/drawingml/2006/wordprocessingDrawing" xmlns:w10="urn:schemas-microsoft-com:office:word" xmlns:w="http://schemas.openxmlformats.org/wordprocessingml/2006/main" xmlns:w14="http://schemas.microsoft.com/office/word/2010/wordml" xmlns:wpg="http://schemas.microsoft.com/office/word/2010/wordprocessingGroup" xmlns:wpi="http://schemas.microsoft.com/office/word/2010/wordprocessingInk" xmlns:wne="http://schemas.microsoft.com/office/word/2006/wordml" xmlns:wps="http://schemas.microsoft.com/office/word/2010/wordprocessingShape" mc:Ignorable="w14 wp14">
   <w:abstractNum w:abstractNumId="0">
-    <w:nsid w:val="576266DE"/>
+    <w:nsid w:val="57636559"/>
     <w:multiLevelType w:val="singleLevel"/>
-    <w:tmpl w:val="576266DE"/>
+    <w:tmpl w:val="57636559"/>
     <w:lvl w:ilvl="0" w:tentative="0">
-      <w:start w:val="1"/>
+      <w:start w:val="2"/>
       <w:numFmt w:val="chineseCounting"/>
       <w:suff w:val="nothing"/>
       <w:lvlText w:val="%1、"/>
@@ -988,12 +2871,60 @@
     </w:lvl>
   </w:abstractNum>
   <w:abstractNum w:abstractNumId="1">
-    <w:nsid w:val="576266F8"/>
+    <w:nsid w:val="576367E2"/>
     <w:multiLevelType w:val="singleLevel"/>
-    <w:tmpl w:val="576266F8"/>
+    <w:tmpl w:val="576367E2"/>
+    <w:lvl w:ilvl="0" w:tentative="0">
+      <w:start w:val="3"/>
+      <w:numFmt w:val="chineseCounting"/>
+      <w:suff w:val="nothing"/>
+      <w:lvlText w:val="%1、"/>
+      <w:lvlJc w:val="left"/>
+    </w:lvl>
+  </w:abstractNum>
+  <w:abstractNum w:abstractNumId="2">
+    <w:nsid w:val="576368B2"/>
+    <w:multiLevelType w:val="singleLevel"/>
+    <w:tmpl w:val="576368B2"/>
     <w:lvl w:ilvl="0" w:tentative="0">
       <w:start w:val="1"/>
-      <w:numFmt w:val="chineseCounting"/>
+      <w:numFmt w:val="decimal"/>
+      <w:suff w:val="nothing"/>
+      <w:lvlText w:val="%1."/>
+      <w:lvlJc w:val="left"/>
+    </w:lvl>
+  </w:abstractNum>
+  <w:abstractNum w:abstractNumId="3">
+    <w:nsid w:val="57636C0A"/>
+    <w:multiLevelType w:val="singleLevel"/>
+    <w:tmpl w:val="57636C0A"/>
+    <w:lvl w:ilvl="0" w:tentative="0">
+      <w:start w:val="1"/>
+      <w:numFmt w:val="decimal"/>
+      <w:suff w:val="nothing"/>
+      <w:lvlText w:val="（%1）"/>
+      <w:lvlJc w:val="left"/>
+    </w:lvl>
+  </w:abstractNum>
+  <w:abstractNum w:abstractNumId="4">
+    <w:nsid w:val="576370F6"/>
+    <w:multiLevelType w:val="singleLevel"/>
+    <w:tmpl w:val="576370F6"/>
+    <w:lvl w:ilvl="0" w:tentative="0">
+      <w:start w:val="3"/>
+      <w:numFmt w:val="decimal"/>
+      <w:suff w:val="nothing"/>
+      <w:lvlText w:val="%1."/>
+      <w:lvlJc w:val="left"/>
+    </w:lvl>
+  </w:abstractNum>
+  <w:abstractNum w:abstractNumId="5">
+    <w:nsid w:val="5763730F"/>
+    <w:multiLevelType w:val="singleLevel"/>
+    <w:tmpl w:val="5763730F"/>
+    <w:lvl w:ilvl="0" w:tentative="0">
+      <w:start w:val="1"/>
+      <w:numFmt w:val="decimal"/>
       <w:suff w:val="nothing"/>
       <w:lvlText w:val="（%1）"/>
       <w:lvlJc w:val="left"/>
@@ -1004,6 +2935,18 @@
   </w:num>
   <w:num w:numId="2">
     <w:abstractNumId w:val="1"/>
+  </w:num>
+  <w:num w:numId="3">
+    <w:abstractNumId w:val="2"/>
+  </w:num>
+  <w:num w:numId="4">
+    <w:abstractNumId w:val="3"/>
+  </w:num>
+  <w:num w:numId="5">
+    <w:abstractNumId w:val="4"/>
+  </w:num>
+  <w:num w:numId="6">
+    <w:abstractNumId w:val="5"/>
   </w:num>
 </w:numbering>
 </file>
@@ -1276,6 +3219,7 @@
       <w:jc w:val="both"/>
     </w:pPr>
     <w:rPr>
+      <w:rFonts w:asciiTheme="minorHAnsi" w:hAnsiTheme="minorHAnsi" w:eastAsiaTheme="minorEastAsia" w:cstheme="minorBidi"/>
       <w:kern w:val="2"/>
       <w:sz w:val="21"/>
       <w:szCs w:val="22"/>
@@ -1287,7 +3231,7 @@
     <w:semiHidden/>
     <w:uiPriority w:val="0"/>
   </w:style>
-  <w:style w:type="table" w:default="1" w:styleId="3">
+  <w:style w:type="table" w:default="1" w:styleId="4">
     <w:name w:val="Normal Table"/>
     <w:semiHidden/>
     <w:uiPriority w:val="0"/>
@@ -1300,6 +3244,15 @@
         <w:right w:w="108" w:type="dxa"/>
       </w:tblCellMar>
     </w:tblPr>
+  </w:style>
+  <w:style w:type="character" w:styleId="3">
+    <w:name w:val="Hyperlink"/>
+    <w:basedOn w:val="2"/>
+    <w:uiPriority w:val="0"/>
+    <w:rPr>
+      <w:color w:val="0000FF"/>
+      <w:u w:val="single"/>
+    </w:rPr>
   </w:style>
 </w:styles>
 </file>
